--- a/docs/DigiNodes - Project Charter.docx
+++ b/docs/DigiNodes - Project Charter.docx
@@ -4237,11 +4237,9 @@
             <w:tcW w:w="2405" w:type="dxa"/>
           </w:tcPr>
           <w:p>
-            <w:proofErr w:type="spellStart"/>
             <w:r>
               <w:t>Inodes</w:t>
             </w:r>
-            <w:proofErr w:type="spellEnd"/>
           </w:p>
         </w:tc>
         <w:tc>
@@ -4887,6 +4885,12 @@
             <w:pPr>
               <w:cnfStyle w:val="000000000000" w:firstRow="0" w:lastRow="0" w:firstColumn="0" w:lastColumn="0" w:oddVBand="0" w:evenVBand="0" w:oddHBand="0" w:evenHBand="0" w:firstRowFirstColumn="0" w:firstRowLastColumn="0" w:lastRowFirstColumn="0" w:lastRowLastColumn="0"/>
             </w:pPr>
+            <w:r>
+              <w:t>20000</w:t>
+            </w:r>
+            <w:r>
+              <w:t>.00000000</w:t>
+            </w:r>
           </w:p>
         </w:tc>
         <w:tc>
@@ -4897,6 +4901,9 @@
             <w:pPr>
               <w:cnfStyle w:val="000000000000" w:firstRow="0" w:lastRow="0" w:firstColumn="0" w:lastColumn="0" w:oddVBand="0" w:evenVBand="0" w:oddHBand="0" w:evenHBand="0" w:firstRowFirstColumn="0" w:firstRowLastColumn="0" w:lastRowFirstColumn="0" w:lastRowLastColumn="0"/>
             </w:pPr>
+            <w:r>
+              <w:t>dgb1qh6wewyld4yguggxa96n4n3w82ml60p945d7hjc</w:t>
+            </w:r>
           </w:p>
         </w:tc>
         <w:tc>
@@ -4907,6 +4914,70 @@
             <w:pPr>
               <w:cnfStyle w:val="000000000000" w:firstRow="0" w:lastRow="0" w:firstColumn="0" w:lastColumn="0" w:oddVBand="0" w:evenVBand="0" w:oddHBand="0" w:evenHBand="0" w:firstRowFirstColumn="0" w:firstRowLastColumn="0" w:lastRowFirstColumn="0" w:lastRowLastColumn="0"/>
             </w:pPr>
+            <w:r>
+              <w:t>31f478cd5a93bda50c0970458b06439db1cfc8b6cc8fc9227a9007872e0ce5f8</w:t>
+            </w:r>
+          </w:p>
+        </w:tc>
+      </w:tr>
+      <w:tr>
+        <w:tc>
+          <w:tcPr>
+            <w:cnfStyle w:val="001000000000" w:firstRow="0" w:lastRow="0" w:firstColumn="1" w:lastColumn="0" w:oddVBand="0" w:evenVBand="0" w:oddHBand="0" w:evenHBand="0" w:firstRowFirstColumn="0" w:firstRowLastColumn="0" w:lastRowFirstColumn="0" w:lastRowLastColumn="0"/>
+            <w:tcW w:w="1838" w:type="dxa"/>
+          </w:tcPr>
+          <w:p>
+            <w:r>
+              <w:t>June 22</w:t>
+            </w:r>
+            <w:r>
+              <w:rPr>
+                <w:vertAlign w:val="superscript"/>
+              </w:rPr>
+              <w:t>nd</w:t>
+            </w:r>
+            <w:r>
+              <w:t xml:space="preserve"> 2022</w:t>
+            </w:r>
+          </w:p>
+        </w:tc>
+        <w:tc>
+          <w:tcPr>
+            <w:tcW w:w="2268" w:type="dxa"/>
+          </w:tcPr>
+          <w:p>
+            <w:pPr>
+              <w:cnfStyle w:val="000000000000" w:firstRow="0" w:lastRow="0" w:firstColumn="0" w:lastColumn="0" w:oddVBand="0" w:evenVBand="0" w:oddHBand="0" w:evenHBand="0" w:firstRowFirstColumn="0" w:firstRowLastColumn="0" w:lastRowFirstColumn="0" w:lastRowLastColumn="0"/>
+            </w:pPr>
+            <w:r>
+              <w:t>6225.49360382</w:t>
+            </w:r>
+          </w:p>
+        </w:tc>
+        <w:tc>
+          <w:tcPr>
+            <w:tcW w:w="2268" w:type="dxa"/>
+          </w:tcPr>
+          <w:p>
+            <w:pPr>
+              <w:cnfStyle w:val="000000000000" w:firstRow="0" w:lastRow="0" w:firstColumn="0" w:lastColumn="0" w:oddVBand="0" w:evenVBand="0" w:oddHBand="0" w:evenHBand="0" w:firstRowFirstColumn="0" w:firstRowLastColumn="0" w:lastRowFirstColumn="0" w:lastRowLastColumn="0"/>
+            </w:pPr>
+            <w:r>
+              <w:t>dgb1qh6wewyld4yguggxa96n4n3w82ml60p945d7hjc</w:t>
+            </w:r>
+          </w:p>
+        </w:tc>
+        <w:tc>
+          <w:tcPr>
+            <w:tcW w:w="2258" w:type="dxa"/>
+          </w:tcPr>
+          <w:p>
+            <w:pPr>
+              <w:cnfStyle w:val="000000000000" w:firstRow="0" w:lastRow="0" w:firstColumn="0" w:lastColumn="0" w:oddVBand="0" w:evenVBand="0" w:oddHBand="0" w:evenHBand="0" w:firstRowFirstColumn="0" w:firstRowLastColumn="0" w:lastRowFirstColumn="0" w:lastRowLastColumn="0"/>
+            </w:pPr>
+            <w:r>
+              <w:t>efd000b0decf228e570efdd2c47782d75e92d5f7aa5a375be2cb7f943d439758</w:t>
+            </w:r>
           </w:p>
         </w:tc>
       </w:tr>
@@ -5115,7 +5186,20 @@
             <w:cnfStyle w:val="001000000000" w:firstRow="0" w:lastRow="0" w:firstColumn="1" w:lastColumn="0" w:oddVBand="0" w:evenVBand="0" w:oddHBand="0" w:evenHBand="0" w:firstRowFirstColumn="0" w:firstRowLastColumn="0" w:lastRowFirstColumn="0" w:lastRowLastColumn="0"/>
             <w:tcW w:w="1838" w:type="dxa"/>
           </w:tcPr>
-          <w:p/>
+          <w:p>
+            <w:r>
+              <w:t>June 22</w:t>
+            </w:r>
+            <w:r>
+              <w:rPr>
+                <w:vertAlign w:val="superscript"/>
+              </w:rPr>
+              <w:t>nd</w:t>
+            </w:r>
+            <w:r>
+              <w:t xml:space="preserve"> 2022</w:t>
+            </w:r>
+          </w:p>
         </w:tc>
         <w:tc>
           <w:tcPr>
@@ -5125,6 +5209,9 @@
             <w:pPr>
               <w:cnfStyle w:val="000000000000" w:firstRow="0" w:lastRow="0" w:firstColumn="0" w:lastColumn="0" w:oddVBand="0" w:evenVBand="0" w:oddHBand="0" w:evenHBand="0" w:firstRowFirstColumn="0" w:firstRowLastColumn="0" w:lastRowFirstColumn="0" w:lastRowLastColumn="0"/>
             </w:pPr>
+            <w:r>
+              <w:t>Renzo Diaz</w:t>
+            </w:r>
           </w:p>
         </w:tc>
         <w:tc>
@@ -5135,6 +5222,9 @@
             <w:pPr>
               <w:cnfStyle w:val="000000000000" w:firstRow="0" w:lastRow="0" w:firstColumn="0" w:lastColumn="0" w:oddVBand="0" w:evenVBand="0" w:oddHBand="0" w:evenHBand="0" w:firstRowFirstColumn="0" w:firstRowLastColumn="0" w:lastRowFirstColumn="0" w:lastRowLastColumn="0"/>
             </w:pPr>
+            <w:r>
+              <w:t>Updated payment</w:t>
+            </w:r>
           </w:p>
         </w:tc>
       </w:tr>

--- a/docs/DigiNodes - Project Charter.docx
+++ b/docs/DigiNodes - Project Charter.docx
@@ -5010,6 +5010,9 @@
             <w:pPr>
               <w:cnfStyle w:val="000000000000" w:firstRow="0" w:lastRow="0" w:firstColumn="0" w:lastColumn="0" w:oddVBand="0" w:evenVBand="0" w:oddHBand="0" w:evenHBand="0" w:firstRowFirstColumn="0" w:firstRowLastColumn="0" w:lastRowFirstColumn="0" w:lastRowLastColumn="0"/>
             </w:pPr>
+            <w:r>
+              <w:t>26978.1746567</w:t>
+            </w:r>
           </w:p>
         </w:tc>
         <w:tc>
@@ -5020,6 +5023,9 @@
             <w:pPr>
               <w:cnfStyle w:val="000000000000" w:firstRow="0" w:lastRow="0" w:firstColumn="0" w:lastColumn="0" w:oddVBand="0" w:evenVBand="0" w:oddHBand="0" w:evenHBand="0" w:firstRowFirstColumn="0" w:firstRowLastColumn="0" w:lastRowFirstColumn="0" w:lastRowLastColumn="0"/>
             </w:pPr>
+            <w:r>
+              <w:t>dgb1qh6wewyld4yguggxa96n4n3w82ml60p945d7hjc</w:t>
+            </w:r>
           </w:p>
         </w:tc>
         <w:tc>
@@ -5030,6 +5036,9 @@
             <w:pPr>
               <w:cnfStyle w:val="000000000000" w:firstRow="0" w:lastRow="0" w:firstColumn="0" w:lastColumn="0" w:oddVBand="0" w:evenVBand="0" w:oddHBand="0" w:evenHBand="0" w:firstRowFirstColumn="0" w:firstRowLastColumn="0" w:lastRowFirstColumn="0" w:lastRowLastColumn="0"/>
             </w:pPr>
+            <w:r>
+              <w:t>cd7f56f4b32a52f6511544e1bd6effa4e062b7df7ba88bae541d7847206e2da7</w:t>
+            </w:r>
           </w:p>
         </w:tc>
       </w:tr>
@@ -5234,7 +5243,26 @@
             <w:cnfStyle w:val="001000000000" w:firstRow="0" w:lastRow="0" w:firstColumn="1" w:lastColumn="0" w:oddVBand="0" w:evenVBand="0" w:oddHBand="0" w:evenHBand="0" w:firstRowFirstColumn="0" w:firstRowLastColumn="0" w:lastRowFirstColumn="0" w:lastRowLastColumn="0"/>
             <w:tcW w:w="1838" w:type="dxa"/>
           </w:tcPr>
-          <w:p/>
+          <w:p>
+            <w:pPr>
+              <w:rPr>
+                <w:b w:val="0"/>
+                <w:bCs w:val="0"/>
+              </w:rPr>
+            </w:pPr>
+            <w:r>
+              <w:t>July 5</w:t>
+            </w:r>
+            <w:r>
+              <w:rPr>
+                <w:vertAlign w:val="superscript"/>
+              </w:rPr>
+              <w:t>th</w:t>
+            </w:r>
+            <w:r>
+              <w:t xml:space="preserve"> 2022</w:t>
+            </w:r>
+          </w:p>
         </w:tc>
         <w:tc>
           <w:tcPr>
@@ -5244,6 +5272,9 @@
             <w:pPr>
               <w:cnfStyle w:val="000000000000" w:firstRow="0" w:lastRow="0" w:firstColumn="0" w:lastColumn="0" w:oddVBand="0" w:evenVBand="0" w:oddHBand="0" w:evenHBand="0" w:firstRowFirstColumn="0" w:firstRowLastColumn="0" w:lastRowFirstColumn="0" w:lastRowLastColumn="0"/>
             </w:pPr>
+            <w:r>
+              <w:t>Renzo Diaz</w:t>
+            </w:r>
           </w:p>
         </w:tc>
         <w:tc>
@@ -5254,6 +5285,9 @@
             <w:pPr>
               <w:cnfStyle w:val="000000000000" w:firstRow="0" w:lastRow="0" w:firstColumn="0" w:lastColumn="0" w:oddVBand="0" w:evenVBand="0" w:oddHBand="0" w:evenHBand="0" w:firstRowFirstColumn="0" w:firstRowLastColumn="0" w:lastRowFirstColumn="0" w:lastRowLastColumn="0"/>
             </w:pPr>
+            <w:r>
+              <w:t>Updated payment</w:t>
+            </w:r>
           </w:p>
         </w:tc>
       </w:tr>
